--- a/07_Stack/TP/TP_MOD_07_2311104033_Rifki Taufikurrohman.docx
+++ b/07_Stack/TP/TP_MOD_07_2311104033_Rifki Taufikurrohman.docx
@@ -565,7 +565,91 @@
         </w:tabs>
         <w:spacing w:before="4" w:line="360" w:lineRule="auto"/>
         <w:ind w:left="0" w:firstLine="0"/>
-        <w:jc w:val="both"/>
+        <w:jc w:val="center"/>
+        <w:rPr>
+          <w:sz w:val="24"/>
+          <w:szCs w:val="24"/>
+          <w:lang w:val="en-US"/>
+        </w:rPr>
+      </w:pPr>
+      <w:r>
+        <w:rPr>
+          <w:sz w:val="24"/>
+          <w:szCs w:val="24"/>
+          <w:lang w:val="en-US"/>
+        </w:rPr>
+        <w:lastRenderedPageBreak/>
+        <w:t>SOAL TP</w:t>
+      </w:r>
+    </w:p>
+    <w:p>
+      <w:pPr>
+        <w:pStyle w:val="Heading1"/>
+        <w:tabs>
+          <w:tab w:val="left" w:pos="840"/>
+          <w:tab w:val="left" w:pos="841"/>
+        </w:tabs>
+        <w:spacing w:before="4" w:line="360" w:lineRule="auto"/>
+        <w:ind w:left="0" w:firstLine="0"/>
+        <w:rPr>
+          <w:sz w:val="24"/>
+          <w:szCs w:val="24"/>
+          <w:lang w:val="en-US"/>
+        </w:rPr>
+      </w:pPr>
+      <w:r>
+        <w:rPr>
+          <w:sz w:val="24"/>
+          <w:szCs w:val="24"/>
+          <w:lang w:val="en-US"/>
+        </w:rPr>
+        <w:lastRenderedPageBreak/>
+        <w:drawing>
+          <wp:inline distT="0" distB="0" distL="0" distR="0" wp14:anchorId="7BB2C958" wp14:editId="14E339E5">
+            <wp:extent cx="2676525" cy="9512300"/>
+            <wp:effectExtent l="0" t="0" r="9525" b="0"/>
+            <wp:docPr id="238893991" name="Picture 1"/>
+            <wp:cNvGraphicFramePr>
+              <a:graphicFrameLocks xmlns:a="http://schemas.openxmlformats.org/drawingml/2006/main" noChangeAspect="1"/>
+            </wp:cNvGraphicFramePr>
+            <a:graphic xmlns:a="http://schemas.openxmlformats.org/drawingml/2006/main">
+              <a:graphicData uri="http://schemas.openxmlformats.org/drawingml/2006/picture">
+                <pic:pic xmlns:pic="http://schemas.openxmlformats.org/drawingml/2006/picture">
+                  <pic:nvPicPr>
+                    <pic:cNvPr id="238893991" name=""/>
+                    <pic:cNvPicPr/>
+                  </pic:nvPicPr>
+                  <pic:blipFill>
+                    <a:blip r:embed="rId8"/>
+                    <a:stretch>
+                      <a:fillRect/>
+                    </a:stretch>
+                  </pic:blipFill>
+                  <pic:spPr>
+                    <a:xfrm>
+                      <a:off x="0" y="0"/>
+                      <a:ext cx="2676525" cy="9512300"/>
+                    </a:xfrm>
+                    <a:prstGeom prst="rect">
+                      <a:avLst/>
+                    </a:prstGeom>
+                  </pic:spPr>
+                </pic:pic>
+              </a:graphicData>
+            </a:graphic>
+          </wp:inline>
+        </w:drawing>
+      </w:r>
+    </w:p>
+    <w:p>
+      <w:pPr>
+        <w:pStyle w:val="Heading1"/>
+        <w:tabs>
+          <w:tab w:val="left" w:pos="840"/>
+          <w:tab w:val="left" w:pos="841"/>
+        </w:tabs>
+        <w:spacing w:before="4" w:line="360" w:lineRule="auto"/>
+        <w:ind w:left="0" w:firstLine="0"/>
         <w:rPr>
           <w:b w:val="0"/>
           <w:bCs w:val="0"/>
@@ -574,6 +658,79 @@
           <w:lang w:val="en-US"/>
         </w:rPr>
       </w:pPr>
+      <w:r>
+        <w:rPr>
+          <w:b w:val="0"/>
+          <w:bCs w:val="0"/>
+          <w:sz w:val="24"/>
+          <w:szCs w:val="24"/>
+          <w:lang w:val="en-US"/>
+        </w:rPr>
+        <w:lastRenderedPageBreak/>
+        <w:t>Hasil Kode :</w:t>
+      </w:r>
+    </w:p>
+    <w:p>
+      <w:pPr>
+        <w:pStyle w:val="Heading1"/>
+        <w:tabs>
+          <w:tab w:val="left" w:pos="840"/>
+          <w:tab w:val="left" w:pos="841"/>
+        </w:tabs>
+        <w:spacing w:before="4" w:line="360" w:lineRule="auto"/>
+        <w:ind w:left="0" w:firstLine="0"/>
+        <w:rPr>
+          <w:b w:val="0"/>
+          <w:bCs w:val="0"/>
+          <w:sz w:val="24"/>
+          <w:szCs w:val="24"/>
+          <w:lang w:val="en-US"/>
+        </w:rPr>
+      </w:pPr>
+      <w:r>
+        <w:rPr>
+          <w:b w:val="0"/>
+          <w:bCs w:val="0"/>
+          <w:sz w:val="24"/>
+          <w:szCs w:val="24"/>
+          <w:lang w:val="en-US"/>
+        </w:rPr>
+        <w:drawing>
+          <wp:inline distT="0" distB="0" distL="0" distR="0" wp14:anchorId="22AF73A3" wp14:editId="3FF3F242">
+            <wp:extent cx="1760373" cy="571550"/>
+            <wp:effectExtent l="0" t="0" r="0" b="0"/>
+            <wp:docPr id="937285205" name="Picture 1"/>
+            <wp:cNvGraphicFramePr>
+              <a:graphicFrameLocks xmlns:a="http://schemas.openxmlformats.org/drawingml/2006/main" noChangeAspect="1"/>
+            </wp:cNvGraphicFramePr>
+            <a:graphic xmlns:a="http://schemas.openxmlformats.org/drawingml/2006/main">
+              <a:graphicData uri="http://schemas.openxmlformats.org/drawingml/2006/picture">
+                <pic:pic xmlns:pic="http://schemas.openxmlformats.org/drawingml/2006/picture">
+                  <pic:nvPicPr>
+                    <pic:cNvPr id="937285205" name=""/>
+                    <pic:cNvPicPr/>
+                  </pic:nvPicPr>
+                  <pic:blipFill>
+                    <a:blip r:embed="rId9"/>
+                    <a:stretch>
+                      <a:fillRect/>
+                    </a:stretch>
+                  </pic:blipFill>
+                  <pic:spPr>
+                    <a:xfrm>
+                      <a:off x="0" y="0"/>
+                      <a:ext cx="1760373" cy="571550"/>
+                    </a:xfrm>
+                    <a:prstGeom prst="rect">
+                      <a:avLst/>
+                    </a:prstGeom>
+                  </pic:spPr>
+                </pic:pic>
+              </a:graphicData>
+            </a:graphic>
+          </wp:inline>
+        </w:drawing>
+      </w:r>
     </w:p>
     <w:sectPr>
       <w:pgSz w:w="11910" w:h="16840"/>
@@ -1920,28 +2077,28 @@
 </file>
 
 <file path=customXml/item1.xml><?xml version="1.0" encoding="utf-8"?>
+<b:Sources xmlns:b="http://schemas.openxmlformats.org/officeDocument/2006/bibliography" xmlns="http://schemas.openxmlformats.org/officeDocument/2006/bibliography" SelectedStyle="\APASixthEditionOfficeOnline.xsl" StyleName="APA" Version="6"/>
+</file>
+
+<file path=customXml/item2.xml><?xml version="1.0" encoding="utf-8"?>
 <go:gDocsCustomXmlDataStorage xmlns:go="http://customooxmlschemas.google.com/" xmlns:r="http://schemas.openxmlformats.org/officeDocument/2006/relationships" uri="GoogleDocsCustomDataVersion2">
   <go:docsCustomData xmlns:go="http://customooxmlschemas.google.com/" roundtripDataSignature="AMtx7mjo1zWlATwqBun66rJHAgULFOgV/A==">CgMxLjA4AHIhMWV3TFJJYkJuMV9pU1NyQkczRDE0WG0xaVNYZW1qM0Zh</go:docsCustomData>
 </go:gDocsCustomXmlDataStorage>
 </file>
 
-<file path=customXml/item2.xml><?xml version="1.0" encoding="utf-8"?>
-<b:Sources xmlns:b="http://schemas.openxmlformats.org/officeDocument/2006/bibliography" xmlns="http://schemas.openxmlformats.org/officeDocument/2006/bibliography" SelectedStyle="\APASixthEditionOfficeOnline.xsl" StyleName="APA" Version="6"/>
+<file path=customXml/itemProps1.xml><?xml version="1.0" encoding="utf-8"?>
+<ds:datastoreItem xmlns:ds="http://schemas.openxmlformats.org/officeDocument/2006/customXml" ds:itemID="{74D5009F-39E1-4AD1-B144-84AA0ECB301A}">
+  <ds:schemaRefs>
+    <ds:schemaRef ds:uri="http://schemas.openxmlformats.org/officeDocument/2006/bibliography"/>
+  </ds:schemaRefs>
+</ds:datastoreItem>
 </file>
 
-<file path=customXml/itemProps1.xml><?xml version="1.0" encoding="utf-8"?>
+<file path=customXml/itemProps2.xml><?xml version="1.0" encoding="utf-8"?>
 <ds:datastoreItem xmlns:ds="http://schemas.openxmlformats.org/officeDocument/2006/customXml" ds:itemID="{11111111-1234-1234-1234-123412341234}">
   <ds:schemaRefs>
     <ds:schemaRef ds:uri="http://customooxmlschemas.google.com/"/>
     <ds:schemaRef ds:uri="http://schemas.openxmlformats.org/officeDocument/2006/relationships"/>
   </ds:schemaRefs>
 </ds:datastoreItem>
-</file>
-
-<file path=customXml/itemProps2.xml><?xml version="1.0" encoding="utf-8"?>
-<ds:datastoreItem xmlns:ds="http://schemas.openxmlformats.org/officeDocument/2006/customXml" ds:itemID="{74D5009F-39E1-4AD1-B144-84AA0ECB301A}">
-  <ds:schemaRefs>
-    <ds:schemaRef ds:uri="http://schemas.openxmlformats.org/officeDocument/2006/bibliography"/>
-  </ds:schemaRefs>
-</ds:datastoreItem>
 </file>